--- a/Final Assignment/WRITEUP.docx
+++ b/Final Assignment/WRITEUP.docx
@@ -40,15 +40,7 @@
     <w:p/>
     <w:p>
       <w:r>
-        <w:t xml:space="preserve">The first part was just to run the .exe we were given and we saw printed an image and we were presented with a scenario, the second thing we did was to open the file using IDA and try to find anti debug behaviors in the </w:t>
-      </w:r>
-      <w:proofErr w:type="spellStart"/>
-      <w:r>
-        <w:t>tls_callback</w:t>
-      </w:r>
-      <w:proofErr w:type="spellEnd"/>
-      <w:r>
-        <w:t xml:space="preserve"> since we didn’t find anything (yet) we went and found the __main function and try to find and rename basic functions, like the function who takes a string and print it to the screen using a typewriter effect.</w:t>
+        <w:t>The first part was just to run the .exe we were given and we saw printed an image and we were presented with a scenario, the second thing we did was to open the file using IDA and try to find anti debug behaviors in the tls_callback since we didn’t find anything (yet) we went and found the __main function and try to find and rename basic functions, like the function who takes a string and print it to the screen using a typewriter effect.</w:t>
       </w:r>
     </w:p>
     <w:p>
@@ -56,13 +48,8 @@
         <w:t>After Identify those basic functions we started working on the functions we found in the main, the first function seems to be taking a string has input and for each byte XORing it with 0x2A and then again XORing it with 0x2A again meaning this function didn’t modify the string in any way, so we looked into the next call in the main function and found another function and with in it a call to what we called stage_1_main, in the stage_1_main we found the following, first the function create a string “</w:t>
       </w:r>
       <w:r>
-        <w:t>C:\</w:t>
-      </w:r>
-      <w:proofErr w:type="spellStart"/>
-      <w:r>
-        <w:t>ReversingCTF</w:t>
-      </w:r>
-      <w:proofErr w:type="spellEnd"/>
+        <w:t>C:\ReversingCTF</w:t>
+      </w:r>
       <w:r>
         <w:t>” and another string “DroneAttack.txt” and from our understanding of this function it tried to open the file and if not found printed an error message, so we created the file and when we ran the program again we saw the program had done 2 things:</w:t>
       </w:r>
@@ -88,15 +75,7 @@
         </w:numPr>
       </w:pPr>
       <w:r>
-        <w:t xml:space="preserve">Added </w:t>
-      </w:r>
-      <w:proofErr w:type="gramStart"/>
-      <w:r>
-        <w:t>a AttackIRGC.dll</w:t>
-      </w:r>
-      <w:proofErr w:type="gramEnd"/>
-      <w:r>
-        <w:t xml:space="preserve"> file into the directory</w:t>
+        <w:t>Added a AttackIRGC.dll file into the directory</w:t>
       </w:r>
     </w:p>
     <w:p>
@@ -104,6 +83,9 @@
         <w:jc w:val="center"/>
       </w:pPr>
       <w:r>
+        <w:rPr>
+          <w:noProof/>
+        </w:rPr>
         <w:lastRenderedPageBreak/>
         <w:drawing>
           <wp:inline distT="0" distB="0" distL="0" distR="0" wp14:anchorId="739FD747" wp14:editId="170BB93A">
@@ -150,168 +132,1555 @@
         <w:t>this it</w:t>
       </w:r>
       <w:r>
+        <w:t xml:space="preserve"> is had printed to the screen the success message and we are done with stage 1.</w:t>
+      </w:r>
+    </w:p>
+    <w:p>
+      <w:pPr>
+        <w:pStyle w:val="code"/>
+      </w:pPr>
+      <w:r>
+        <w:t>Stage 1: You are a special operations expert.</w:t>
+      </w:r>
+    </w:p>
+    <w:p>
+      <w:pPr>
+        <w:pStyle w:val="code"/>
+      </w:pPr>
+      <w:r>
+        <w:t>Your mission is to protect our pilots. Disable the anti aircraft system</w:t>
+      </w:r>
+    </w:p>
+    <w:p>
+      <w:pPr>
+        <w:pStyle w:val="code"/>
+      </w:pPr>
+      <w:r>
+        <w:t>Oh, intelligence report says the enemy spread decoys, find the real target, fast!</w:t>
+      </w:r>
+    </w:p>
+    <w:p>
+      <w:pPr>
+        <w:pStyle w:val="code"/>
+      </w:pPr>
+    </w:p>
+    <w:p>
+      <w:pPr>
+        <w:pStyle w:val="code"/>
+      </w:pPr>
+      <w:r>
+        <w:t>Anti aircraft system located</w:t>
+      </w:r>
+    </w:p>
+    <w:p>
+      <w:pPr>
+        <w:pStyle w:val="code"/>
+      </w:pPr>
+      <w:r>
+        <w:t>Intiating disable sequence</w:t>
+      </w:r>
+    </w:p>
+    <w:p>
+      <w:pPr>
+        <w:pStyle w:val="code"/>
+      </w:pPr>
+    </w:p>
+    <w:p>
+      <w:pPr>
+        <w:pStyle w:val="code"/>
+      </w:pPr>
+      <w:r>
+        <w:t>Great job. Anti aircraft system is disabled</w:t>
+      </w:r>
+    </w:p>
+    <w:p>
+      <w:pPr>
+        <w:pStyle w:val="code"/>
+      </w:pPr>
+    </w:p>
+    <w:p>
+      <w:pPr>
+        <w:pStyle w:val="code"/>
+      </w:pPr>
+      <w:r>
+        <w:t>Stage 2: You are a jet fighter pilot. The sky is clear. Your mission: release bombs on IRGC headquarters.</w:t>
+      </w:r>
+    </w:p>
+    <w:p>
+      <w:pPr>
+        <w:pStyle w:val="code"/>
+      </w:pPr>
+      <w:r>
+        <w:t>To find them, use the cyber intelligence unit</w:t>
+      </w:r>
+    </w:p>
+    <w:p>
+      <w:pPr>
+        <w:pStyle w:val="code"/>
+      </w:pPr>
+    </w:p>
+    <w:p>
+      <w:pPr>
+        <w:pStyle w:val="Heading2"/>
+      </w:pPr>
+      <w:r>
+        <w:t>Stage 2:</w:t>
+      </w:r>
+    </w:p>
+    <w:p>
+      <w:r>
+        <w:t>In Stage 2 of the CTF, the challenge centered on reversing a corrupted DLL file, AttackIRGC.dll, in the context of a fictional cyber operation. The goal was to demonstrate an understanding of Windows PE file structures, binary analysis, and custom obfuscation techniques.</w:t>
+      </w:r>
+    </w:p>
+    <w:p/>
+    <w:p/>
+    <w:p>
+      <w:pPr>
+        <w:rPr>
+          <w:b/>
+          <w:bCs/>
+        </w:rPr>
+      </w:pPr>
+      <w:r>
+        <w:rPr>
+          <w:b/>
+          <w:bCs/>
+        </w:rPr>
+        <w:lastRenderedPageBreak/>
+        <w:t>Initial Analysis</w:t>
+      </w:r>
+      <w:r>
+        <w:rPr>
+          <w:b/>
+          <w:bCs/>
+        </w:rPr>
+        <w:t>:</w:t>
+      </w:r>
+    </w:p>
+    <w:p>
+      <w:r>
+        <w:t>Upon progressing to Stage 2, the executable (`OperationLion.exe`) generated a suspicious DLL file, `AttackIRGC.dll`. Opening this file in CFF Explorer resulted in an error, indicating that the file was not a valid PE format.</w:t>
+      </w:r>
+    </w:p>
+    <w:p/>
+    <w:p>
+      <w:r>
+        <w:drawing>
+          <wp:inline distT="0" distB="0" distL="0" distR="0" wp14:anchorId="30AFBBB9" wp14:editId="70740138">
+            <wp:extent cx="5943600" cy="3107690"/>
+            <wp:effectExtent l="0" t="0" r="0" b="0"/>
+            <wp:docPr id="790431006" name="Picture 1"/>
+            <wp:cNvGraphicFramePr>
+              <a:graphicFrameLocks xmlns:a="http://schemas.openxmlformats.org/drawingml/2006/main" noChangeAspect="1"/>
+            </wp:cNvGraphicFramePr>
+            <a:graphic xmlns:a="http://schemas.openxmlformats.org/drawingml/2006/main">
+              <a:graphicData uri="http://schemas.openxmlformats.org/drawingml/2006/picture">
+                <pic:pic xmlns:pic="http://schemas.openxmlformats.org/drawingml/2006/picture">
+                  <pic:nvPicPr>
+                    <pic:cNvPr id="790431006" name=""/>
+                    <pic:cNvPicPr/>
+                  </pic:nvPicPr>
+                  <pic:blipFill>
+                    <a:blip r:embed="rId6"/>
+                    <a:stretch>
+                      <a:fillRect/>
+                    </a:stretch>
+                  </pic:blipFill>
+                  <pic:spPr>
+                    <a:xfrm>
+                      <a:off x="0" y="0"/>
+                      <a:ext cx="5943600" cy="3107690"/>
+                    </a:xfrm>
+                    <a:prstGeom prst="rect">
+                      <a:avLst/>
+                    </a:prstGeom>
+                  </pic:spPr>
+                </pic:pic>
+              </a:graphicData>
+            </a:graphic>
+          </wp:inline>
+        </w:drawing>
+      </w:r>
+    </w:p>
+    <w:p/>
+    <w:p>
+      <w:r>
+        <w:t>I then compared the corrupted `AttackIRGC.dll` with a known-good DLL file using a hex editor.</w:t>
+      </w:r>
+    </w:p>
+    <w:p/>
+    <w:p>
+      <w:r>
+        <w:lastRenderedPageBreak/>
+        <w:drawing>
+          <wp:inline distT="0" distB="0" distL="0" distR="0" wp14:anchorId="089C3FAA" wp14:editId="1A1D90DC">
+            <wp:extent cx="5943600" cy="3201035"/>
+            <wp:effectExtent l="0" t="0" r="0" b="0"/>
+            <wp:docPr id="1818053491" name="Picture 1" descr="A screenshot of a computer&#10;&#10;AI-generated content may be incorrect."/>
+            <wp:cNvGraphicFramePr>
+              <a:graphicFrameLocks xmlns:a="http://schemas.openxmlformats.org/drawingml/2006/main" noChangeAspect="1"/>
+            </wp:cNvGraphicFramePr>
+            <a:graphic xmlns:a="http://schemas.openxmlformats.org/drawingml/2006/main">
+              <a:graphicData uri="http://schemas.openxmlformats.org/drawingml/2006/picture">
+                <pic:pic xmlns:pic="http://schemas.openxmlformats.org/drawingml/2006/picture">
+                  <pic:nvPicPr>
+                    <pic:cNvPr id="1818053491" name="Picture 1" descr="A screenshot of a computer&#10;&#10;AI-generated content may be incorrect."/>
+                    <pic:cNvPicPr/>
+                  </pic:nvPicPr>
+                  <pic:blipFill>
+                    <a:blip r:embed="rId7"/>
+                    <a:stretch>
+                      <a:fillRect/>
+                    </a:stretch>
+                  </pic:blipFill>
+                  <pic:spPr>
+                    <a:xfrm>
+                      <a:off x="0" y="0"/>
+                      <a:ext cx="5943600" cy="3201035"/>
+                    </a:xfrm>
+                    <a:prstGeom prst="rect">
+                      <a:avLst/>
+                    </a:prstGeom>
+                  </pic:spPr>
+                </pic:pic>
+              </a:graphicData>
+            </a:graphic>
+          </wp:inline>
+        </w:drawing>
+      </w:r>
+    </w:p>
+    <w:p/>
+    <w:p>
+      <w:pPr>
+        <w:pStyle w:val="ListParagraph"/>
+        <w:numPr>
+          <w:ilvl w:val="0"/>
+          <w:numId w:val="1"/>
+        </w:numPr>
+      </w:pPr>
+      <w:r>
+        <w:t>The valid DLL started with the standard PE header (`MZ` or `0x4D 0x5A`).</w:t>
+      </w:r>
+    </w:p>
+    <w:p>
+      <w:pPr>
+        <w:pStyle w:val="ListParagraph"/>
+        <w:numPr>
+          <w:ilvl w:val="0"/>
+          <w:numId w:val="1"/>
+        </w:numPr>
+      </w:pPr>
+      <w:r>
+        <w:t>The corrupted DLL began with seemingly random bytes and regular occurrences of ASCII characters spelling "BOMB".</w:t>
+      </w:r>
+    </w:p>
+    <w:p>
+      <w:r>
+        <w:rPr>
+          <w:b/>
+          <w:bCs/>
+        </w:rPr>
+        <w:t>Hypothesizing the Corruption Pattern</w:t>
+      </w:r>
+      <w:r>
+        <w:t>:</w:t>
+      </w:r>
+    </w:p>
+    <w:p>
+      <w:r>
+        <w:t>At first, I attempted to repair the file by simply removing all ASCII occurrences of "BOMB" or by substituting bytes to match a valid PE header. However, these attempts failed—the file remained invalid.</w:t>
+      </w:r>
+    </w:p>
+    <w:p>
+      <w:r>
+        <w:t>This led me to a byte-by-byte comparison. I noticed that every group of four bytes, starting from the beginning, aligned with the ASCII codes for "B", "O", "M", and "B", repeatedly.</w:t>
+      </w:r>
+    </w:p>
+    <w:p>
+      <w:pPr>
+        <w:pStyle w:val="ListParagraph"/>
+        <w:numPr>
+          <w:ilvl w:val="0"/>
+          <w:numId w:val="3"/>
+        </w:numPr>
+      </w:pPr>
+      <w:r>
+        <w:t>Example:</w:t>
+      </w:r>
+    </w:p>
+    <w:p>
+      <w:pPr>
+        <w:pStyle w:val="ListParagraph"/>
+        <w:numPr>
+          <w:ilvl w:val="1"/>
+          <w:numId w:val="3"/>
+        </w:numPr>
+      </w:pPr>
+      <w:r>
+        <w:t>Good DLL: `4D 5A 90 00 03 00 00 00` (MZ....)</w:t>
+      </w:r>
+    </w:p>
+    <w:p>
+      <w:pPr>
+        <w:pStyle w:val="ListParagraph"/>
+        <w:numPr>
+          <w:ilvl w:val="1"/>
+          <w:numId w:val="3"/>
+        </w:numPr>
+      </w:pPr>
+      <w:r>
+        <w:t>Corrupted: `0F 15 DD 42 4F 4D 42 46`</w:t>
+      </w:r>
+    </w:p>
+    <w:p>
+      <w:r>
+        <w:t>I hypothesized the file was XOR-encrypted with the repeating pattern "BOMB".</w:t>
+      </w:r>
+    </w:p>
+    <w:p>
+      <w:pPr>
+        <w:rPr>
+          <w:b/>
+          <w:bCs/>
+        </w:rPr>
+      </w:pPr>
+    </w:p>
+    <w:p>
+      <w:pPr>
+        <w:rPr>
+          <w:b/>
+          <w:bCs/>
+        </w:rPr>
+      </w:pPr>
+    </w:p>
+    <w:p>
+      <w:pPr>
+        <w:rPr>
+          <w:b/>
+          <w:bCs/>
+        </w:rPr>
+      </w:pPr>
+    </w:p>
+    <w:p>
+      <w:pPr>
+        <w:rPr>
+          <w:b/>
+          <w:bCs/>
+        </w:rPr>
+      </w:pPr>
+    </w:p>
+    <w:p>
+      <w:pPr>
+        <w:rPr>
+          <w:b/>
+          <w:bCs/>
+        </w:rPr>
+      </w:pPr>
+      <w:r>
+        <w:rPr>
+          <w:b/>
+          <w:bCs/>
+        </w:rPr>
+        <w:lastRenderedPageBreak/>
+        <w:t>Writing the Repair Script</w:t>
+      </w:r>
+      <w:r>
+        <w:rPr>
+          <w:b/>
+          <w:bCs/>
+        </w:rPr>
+        <w:t>:</w:t>
+      </w:r>
+    </w:p>
+    <w:p>
+      <w:r>
+        <w:t>I wrote a Python script to XOR each byte of the corrupted DLL with the repeating "BOMB" key:</w:t>
+      </w:r>
+    </w:p>
+    <w:p/>
+    <w:p>
+      <w:r>
+        <w:drawing>
+          <wp:inline distT="0" distB="0" distL="0" distR="0" wp14:anchorId="0F9FAB32" wp14:editId="33FF61CE">
+            <wp:extent cx="5943600" cy="2941320"/>
+            <wp:effectExtent l="0" t="0" r="0" b="0"/>
+            <wp:docPr id="454673904" name="Picture 1"/>
+            <wp:cNvGraphicFramePr>
+              <a:graphicFrameLocks xmlns:a="http://schemas.openxmlformats.org/drawingml/2006/main" noChangeAspect="1"/>
+            </wp:cNvGraphicFramePr>
+            <a:graphic xmlns:a="http://schemas.openxmlformats.org/drawingml/2006/main">
+              <a:graphicData uri="http://schemas.openxmlformats.org/drawingml/2006/picture">
+                <pic:pic xmlns:pic="http://schemas.openxmlformats.org/drawingml/2006/picture">
+                  <pic:nvPicPr>
+                    <pic:cNvPr id="454673904" name=""/>
+                    <pic:cNvPicPr/>
+                  </pic:nvPicPr>
+                  <pic:blipFill>
+                    <a:blip r:embed="rId8"/>
+                    <a:stretch>
+                      <a:fillRect/>
+                    </a:stretch>
+                  </pic:blipFill>
+                  <pic:spPr>
+                    <a:xfrm>
+                      <a:off x="0" y="0"/>
+                      <a:ext cx="5943600" cy="2941320"/>
+                    </a:xfrm>
+                    <a:prstGeom prst="rect">
+                      <a:avLst/>
+                    </a:prstGeom>
+                  </pic:spPr>
+                </pic:pic>
+              </a:graphicData>
+            </a:graphic>
+          </wp:inline>
+        </w:drawing>
+      </w:r>
+    </w:p>
+    <w:p/>
+    <w:p>
+      <w:pPr>
+        <w:rPr>
+          <w:b/>
+          <w:bCs/>
+        </w:rPr>
+      </w:pPr>
+      <w:r>
+        <w:rPr>
+          <w:b/>
+          <w:bCs/>
+        </w:rPr>
+        <w:t>Verifying the Solution</w:t>
+      </w:r>
+      <w:r>
+        <w:rPr>
+          <w:b/>
+          <w:bCs/>
+        </w:rPr>
+        <w:t>:</w:t>
+      </w:r>
+    </w:p>
+    <w:p>
+      <w:r>
+        <w:t>After running the script, the output file (`AttackIRGC_fixed.dll`) was a valid PE file. Opening it in CFF Explorer and a hex editor confirmed the restoration of the correct PE header.</w:t>
+      </w:r>
+    </w:p>
+    <w:p>
+      <w:r>
+        <w:lastRenderedPageBreak/>
+        <w:drawing>
+          <wp:inline distT="0" distB="0" distL="0" distR="0" wp14:anchorId="2DF35582" wp14:editId="6656CB27">
+            <wp:extent cx="5943600" cy="3201035"/>
+            <wp:effectExtent l="0" t="0" r="0" b="0"/>
+            <wp:docPr id="1513953963" name="Picture 1"/>
+            <wp:cNvGraphicFramePr>
+              <a:graphicFrameLocks xmlns:a="http://schemas.openxmlformats.org/drawingml/2006/main" noChangeAspect="1"/>
+            </wp:cNvGraphicFramePr>
+            <a:graphic xmlns:a="http://schemas.openxmlformats.org/drawingml/2006/main">
+              <a:graphicData uri="http://schemas.openxmlformats.org/drawingml/2006/picture">
+                <pic:pic xmlns:pic="http://schemas.openxmlformats.org/drawingml/2006/picture">
+                  <pic:nvPicPr>
+                    <pic:cNvPr id="1513953963" name=""/>
+                    <pic:cNvPicPr/>
+                  </pic:nvPicPr>
+                  <pic:blipFill>
+                    <a:blip r:embed="rId9"/>
+                    <a:stretch>
+                      <a:fillRect/>
+                    </a:stretch>
+                  </pic:blipFill>
+                  <pic:spPr>
+                    <a:xfrm>
+                      <a:off x="0" y="0"/>
+                      <a:ext cx="5943600" cy="3201035"/>
+                    </a:xfrm>
+                    <a:prstGeom prst="rect">
+                      <a:avLst/>
+                    </a:prstGeom>
+                  </pic:spPr>
+                </pic:pic>
+              </a:graphicData>
+            </a:graphic>
+          </wp:inline>
+        </w:drawing>
+      </w:r>
+    </w:p>
+    <w:p/>
+    <w:p>
+      <w:r>
+        <w:t>Additionally, inspecting the file revealed a hidden congratulatory message:</w:t>
+      </w:r>
+    </w:p>
+    <w:p>
+      <w:r>
+        <w:t>“</w:t>
+      </w:r>
+      <w:r>
+        <w:t>Dear student, You reached the end. I am proud of you. Not many can do that.</w:t>
+      </w:r>
+      <w:r>
+        <w:t>”</w:t>
+      </w:r>
+    </w:p>
+    <w:p/>
+    <w:p>
+      <w:r>
+        <w:drawing>
+          <wp:inline distT="0" distB="0" distL="0" distR="0" wp14:anchorId="260E7388" wp14:editId="24AD48B2">
+            <wp:extent cx="5943600" cy="3201035"/>
+            <wp:effectExtent l="0" t="0" r="0" b="0"/>
+            <wp:docPr id="1273145008" name="Picture 1" descr="A screenshot of a computer&#10;&#10;AI-generated content may be incorrect."/>
+            <wp:cNvGraphicFramePr>
+              <a:graphicFrameLocks xmlns:a="http://schemas.openxmlformats.org/drawingml/2006/main" noChangeAspect="1"/>
+            </wp:cNvGraphicFramePr>
+            <a:graphic xmlns:a="http://schemas.openxmlformats.org/drawingml/2006/main">
+              <a:graphicData uri="http://schemas.openxmlformats.org/drawingml/2006/picture">
+                <pic:pic xmlns:pic="http://schemas.openxmlformats.org/drawingml/2006/picture">
+                  <pic:nvPicPr>
+                    <pic:cNvPr id="1273145008" name="Picture 1" descr="A screenshot of a computer&#10;&#10;AI-generated content may be incorrect."/>
+                    <pic:cNvPicPr/>
+                  </pic:nvPicPr>
+                  <pic:blipFill>
+                    <a:blip r:embed="rId10"/>
+                    <a:stretch>
+                      <a:fillRect/>
+                    </a:stretch>
+                  </pic:blipFill>
+                  <pic:spPr>
+                    <a:xfrm>
+                      <a:off x="0" y="0"/>
+                      <a:ext cx="5943600" cy="3201035"/>
+                    </a:xfrm>
+                    <a:prstGeom prst="rect">
+                      <a:avLst/>
+                    </a:prstGeom>
+                  </pic:spPr>
+                </pic:pic>
+              </a:graphicData>
+            </a:graphic>
+          </wp:inline>
+        </w:drawing>
+      </w:r>
+    </w:p>
+    <w:p/>
+    <w:p>
+      <w:r>
+        <w:lastRenderedPageBreak/>
+        <w:t>“</w:t>
+      </w:r>
+      <w:r>
+        <w:t>Dear student, You reached the end. I am proud of you. Not many can do that.</w:t>
+      </w:r>
+      <w:r>
+        <w:t>”</w:t>
+      </w:r>
+    </w:p>
+    <w:p>
+      <w:r>
+        <w:t>“</w:t>
+      </w:r>
+      <w:r>
+        <w:t>I am proud of you. Not many can do that.</w:t>
+      </w:r>
+      <w:r>
+        <w:t>”</w:t>
+      </w:r>
+    </w:p>
+    <w:p>
+      <w:r>
+        <w:t>“</w:t>
+      </w:r>
+      <w:r>
+        <w:t>This was only a game, but parts of the real operation were based on the knowledge that you learned.</w:t>
+      </w:r>
+      <w:r>
+        <w:t>”</w:t>
+      </w:r>
+    </w:p>
+    <w:p>
+      <w:r>
+        <w:t>”</w:t>
+      </w:r>
+      <w:r>
         <w:t xml:space="preserve"> </w:t>
       </w:r>
-      <w:proofErr w:type="gramStart"/>
-      <w:r>
-        <w:t>is had</w:t>
-      </w:r>
-      <w:proofErr w:type="gramEnd"/>
-      <w:r>
-        <w:t xml:space="preserve"> printed </w:t>
-      </w:r>
-      <w:proofErr w:type="gramStart"/>
-      <w:r>
-        <w:t>to</w:t>
-      </w:r>
-      <w:proofErr w:type="gramEnd"/>
-      <w:r>
-        <w:t xml:space="preserve"> the </w:t>
-      </w:r>
-      <w:proofErr w:type="gramStart"/>
-      <w:r>
-        <w:t>screen the success message</w:t>
-      </w:r>
-      <w:proofErr w:type="gramEnd"/>
-      <w:r>
-        <w:t xml:space="preserve"> and we are done with stage 1.</w:t>
-      </w:r>
-    </w:p>
-    <w:p>
-      <w:pPr>
-        <w:pStyle w:val="code"/>
-      </w:pPr>
-      <w:r>
-        <w:t>Stage 1: You are a special operations expert.</w:t>
-      </w:r>
-    </w:p>
-    <w:p>
-      <w:pPr>
-        <w:pStyle w:val="code"/>
-      </w:pPr>
-      <w:r>
-        <w:t xml:space="preserve">Your mission is to protect our pilots. Disable the </w:t>
-      </w:r>
-      <w:proofErr w:type="spellStart"/>
-      <w:r>
-        <w:t>anti aircraft</w:t>
-      </w:r>
-      <w:proofErr w:type="spellEnd"/>
-      <w:r>
-        <w:t xml:space="preserve"> system</w:t>
-      </w:r>
-    </w:p>
-    <w:p>
-      <w:pPr>
-        <w:pStyle w:val="code"/>
-      </w:pPr>
-      <w:r>
-        <w:t xml:space="preserve">Oh, </w:t>
-      </w:r>
-      <w:proofErr w:type="gramStart"/>
-      <w:r>
-        <w:t>intelligence</w:t>
-      </w:r>
-      <w:proofErr w:type="gramEnd"/>
-      <w:r>
-        <w:t xml:space="preserve"> report says the enemy spread decoys, find the real target, fast!</w:t>
-      </w:r>
-    </w:p>
-    <w:p>
-      <w:pPr>
-        <w:pStyle w:val="code"/>
-      </w:pPr>
-    </w:p>
-    <w:p>
-      <w:pPr>
-        <w:pStyle w:val="code"/>
-      </w:pPr>
-      <w:proofErr w:type="spellStart"/>
-      <w:r>
-        <w:t>Anti aircraft</w:t>
-      </w:r>
-      <w:proofErr w:type="spellEnd"/>
-      <w:r>
-        <w:t xml:space="preserve"> system located</w:t>
-      </w:r>
-    </w:p>
-    <w:p>
-      <w:pPr>
-        <w:pStyle w:val="code"/>
-      </w:pPr>
-      <w:proofErr w:type="spellStart"/>
-      <w:r>
-        <w:t>Intiating</w:t>
-      </w:r>
-      <w:proofErr w:type="spellEnd"/>
-      <w:r>
-        <w:t xml:space="preserve"> disable sequence</w:t>
-      </w:r>
-    </w:p>
-    <w:p>
-      <w:pPr>
-        <w:pStyle w:val="code"/>
-      </w:pPr>
-    </w:p>
-    <w:p>
-      <w:pPr>
-        <w:pStyle w:val="code"/>
-      </w:pPr>
-      <w:r>
-        <w:t xml:space="preserve">Great job. </w:t>
-      </w:r>
-      <w:proofErr w:type="spellStart"/>
-      <w:r>
-        <w:t>Anti aircraft</w:t>
-      </w:r>
-      <w:proofErr w:type="spellEnd"/>
-      <w:r>
-        <w:t xml:space="preserve"> system is disabled</w:t>
-      </w:r>
-    </w:p>
-    <w:p>
-      <w:pPr>
-        <w:pStyle w:val="code"/>
-      </w:pPr>
-    </w:p>
-    <w:p>
-      <w:pPr>
-        <w:pStyle w:val="code"/>
-      </w:pPr>
-      <w:r>
-        <w:t xml:space="preserve">Stage 2: You are a jet fighter pilot. The sky is clear. Your mission: release bombs </w:t>
-      </w:r>
-      <w:proofErr w:type="gramStart"/>
-      <w:r>
-        <w:t>on</w:t>
-      </w:r>
-      <w:proofErr w:type="gramEnd"/>
-      <w:r>
-        <w:t xml:space="preserve"> IRGC headquarters.</w:t>
-      </w:r>
-    </w:p>
-    <w:p>
-      <w:pPr>
-        <w:pStyle w:val="code"/>
-      </w:pPr>
-      <w:r>
-        <w:t>To find them, use the cyber intelligence unit</w:t>
-      </w:r>
-    </w:p>
-    <w:p>
-      <w:pPr>
-        <w:pStyle w:val="code"/>
-      </w:pPr>
-    </w:p>
+      <w:r>
+        <w:t>I believe that you are part of the technological edge that keeps us here</w:t>
+      </w:r>
+      <w:r>
+        <w:t>”</w:t>
+      </w:r>
+    </w:p>
+    <w:p>
+      <w:r>
+        <w:t>“</w:t>
+      </w:r>
+      <w:r>
+        <w:t>I wish that you do great things in security, economy, technology and education</w:t>
+      </w:r>
+      <w:r>
+        <w:t>”</w:t>
+      </w:r>
+    </w:p>
+    <w:p>
+      <w:r>
+        <w:t>“</w:t>
+      </w:r>
+      <w:r>
+        <w:t>Pilot, you missed the target. Use your SIGINT to find it</w:t>
+      </w:r>
+      <w:r>
+        <w:t>”</w:t>
+      </w:r>
+    </w:p>
+    <w:p>
+      <w:r>
+        <w:t>“</w:t>
+      </w:r>
+      <w:r>
+        <w:t>Let's remember the hostages and wish all of them will be home soon. Amen.</w:t>
+      </w:r>
+      <w:r>
+        <w:t>”</w:t>
+      </w:r>
+    </w:p>
+    <w:p>
+      <w:r>
+        <w:t>“</w:t>
+      </w:r>
+      <w:r>
+        <w:t>Great job pilot, bombs hit IRGC.</w:t>
+      </w:r>
+      <w:r>
+        <w:t>”</w:t>
+      </w:r>
+    </w:p>
+    <w:p>
+      <w:r>
+        <w:t>“</w:t>
+      </w:r>
+      <w:r>
+        <w:t>Stage 3: Welcome cyber specialist.</w:t>
+      </w:r>
+    </w:p>
+    <w:p>
+      <w:r>
+        <w:t>Your mission : Penetrate the security system of the supreme leader.</w:t>
+      </w:r>
+    </w:p>
+    <w:p>
+      <w:r>
+        <w:t>The location of the enriched Uranium is stored there.</w:t>
+      </w:r>
+      <w:r>
+        <w:t>”</w:t>
+      </w:r>
+    </w:p>
+    <w:p>
+      <w:r>
+        <w:t>“</w:t>
+      </w:r>
+      <w:r>
+        <w:t>Your country depends on your skills. We COUNT on you. Good luck.</w:t>
+      </w:r>
+      <w:r>
+        <w:t>”</w:t>
+      </w:r>
+    </w:p>
+    <w:p>
+      <w:r>
+        <w:t>“</w:t>
+      </w:r>
+      <w:r>
+        <w:t>C:\ReversingCTF\DroneAttack.txt</w:t>
+      </w:r>
+      <w:r>
+        <w:t>”</w:t>
+      </w:r>
+    </w:p>
+    <w:p>
+      <w:r>
+        <w:t>“</w:t>
+      </w:r>
+      <w:r>
+        <w:t>Enter code</w:t>
+      </w:r>
+      <w:r>
+        <w:t>”</w:t>
+      </w:r>
+    </w:p>
+    <w:p>
+      <w:r>
+        <w:t>“</w:t>
+      </w:r>
+      <w:r>
+        <w:t>Wrong code</w:t>
+      </w:r>
+      <w:r>
+        <w:t>”</w:t>
+      </w:r>
+    </w:p>
+    <w:p>
+      <w:r>
+        <w:t>“</w:t>
+      </w:r>
+      <w:r>
+        <w:t>Great work hero, you hacked the system. Prepare for a message from your instructor</w:t>
+      </w:r>
+      <w:r>
+        <w:t>”</w:t>
+      </w:r>
+    </w:p>
+    <w:p/>
+    <w:p>
+      <w:r>
+        <w:t xml:space="preserve">So the next step was to try and run the program (OperatoinLion.exe) with the corrected dll, it didn’t work (it kept overwrite the dll), so the next thing we tried was to write a simple C++ code that would load the dll and call the entry point (we found the entry point when using IDA on the dll </w:t>
+      </w:r>
+    </w:p>
+    <w:p>
+      <w:r>
+        <w:drawing>
+          <wp:inline distT="0" distB="0" distL="0" distR="0" wp14:anchorId="2A25E5F1" wp14:editId="3B2DDF61">
+            <wp:extent cx="1714500" cy="777299"/>
+            <wp:effectExtent l="0" t="0" r="0" b="3810"/>
+            <wp:docPr id="1364008364" name="Picture 1"/>
+            <wp:cNvGraphicFramePr>
+              <a:graphicFrameLocks xmlns:a="http://schemas.openxmlformats.org/drawingml/2006/main" noChangeAspect="1"/>
+            </wp:cNvGraphicFramePr>
+            <a:graphic xmlns:a="http://schemas.openxmlformats.org/drawingml/2006/main">
+              <a:graphicData uri="http://schemas.openxmlformats.org/drawingml/2006/picture">
+                <pic:pic xmlns:pic="http://schemas.openxmlformats.org/drawingml/2006/picture">
+                  <pic:nvPicPr>
+                    <pic:cNvPr id="1364008364" name=""/>
+                    <pic:cNvPicPr/>
+                  </pic:nvPicPr>
+                  <pic:blipFill>
+                    <a:blip r:embed="rId11"/>
+                    <a:stretch>
+                      <a:fillRect/>
+                    </a:stretch>
+                  </pic:blipFill>
+                  <pic:spPr>
+                    <a:xfrm>
+                      <a:off x="0" y="0"/>
+                      <a:ext cx="1720174" cy="779871"/>
+                    </a:xfrm>
+                    <a:prstGeom prst="rect">
+                      <a:avLst/>
+                    </a:prstGeom>
+                  </pic:spPr>
+                </pic:pic>
+              </a:graphicData>
+            </a:graphic>
+          </wp:inline>
+        </w:drawing>
+      </w:r>
+    </w:p>
+    <w:p/>
+    <w:p>
+      <w:r>
+        <w:t>So we tried to run the program and got the following:</w:t>
+      </w:r>
+    </w:p>
+    <w:p>
+      <w:r>
+        <w:lastRenderedPageBreak/>
+        <w:drawing>
+          <wp:inline distT="0" distB="0" distL="0" distR="0" wp14:anchorId="71F95F2B" wp14:editId="304C90F6">
+            <wp:extent cx="5943600" cy="3380105"/>
+            <wp:effectExtent l="0" t="0" r="0" b="0"/>
+            <wp:docPr id="1780207447" name="Picture 1" descr="A screenshot of a computer&#10;&#10;AI-generated content may be incorrect."/>
+            <wp:cNvGraphicFramePr>
+              <a:graphicFrameLocks xmlns:a="http://schemas.openxmlformats.org/drawingml/2006/main" noChangeAspect="1"/>
+            </wp:cNvGraphicFramePr>
+            <a:graphic xmlns:a="http://schemas.openxmlformats.org/drawingml/2006/main">
+              <a:graphicData uri="http://schemas.openxmlformats.org/drawingml/2006/picture">
+                <pic:pic xmlns:pic="http://schemas.openxmlformats.org/drawingml/2006/picture">
+                  <pic:nvPicPr>
+                    <pic:cNvPr id="1780207447" name="Picture 1" descr="A screenshot of a computer&#10;&#10;AI-generated content may be incorrect."/>
+                    <pic:cNvPicPr/>
+                  </pic:nvPicPr>
+                  <pic:blipFill>
+                    <a:blip r:embed="rId12"/>
+                    <a:stretch>
+                      <a:fillRect/>
+                    </a:stretch>
+                  </pic:blipFill>
+                  <pic:spPr>
+                    <a:xfrm>
+                      <a:off x="0" y="0"/>
+                      <a:ext cx="5943600" cy="3380105"/>
+                    </a:xfrm>
+                    <a:prstGeom prst="rect">
+                      <a:avLst/>
+                    </a:prstGeom>
+                  </pic:spPr>
+                </pic:pic>
+              </a:graphicData>
+            </a:graphic>
+          </wp:inline>
+        </w:drawing>
+      </w:r>
+    </w:p>
+    <w:p>
+      <w:r>
+        <w:t>So we tried to understand the problem in the program</w:t>
+      </w:r>
+    </w:p>
+    <w:p>
+      <w:r>
+        <w:drawing>
+          <wp:inline distT="0" distB="0" distL="0" distR="0" wp14:anchorId="715C0719" wp14:editId="04AF7F6A">
+            <wp:extent cx="1879600" cy="1003877"/>
+            <wp:effectExtent l="0" t="0" r="6350" b="6350"/>
+            <wp:docPr id="237643830" name="Picture 1" descr="A computer code with text&#10;&#10;AI-generated content may be incorrect."/>
+            <wp:cNvGraphicFramePr>
+              <a:graphicFrameLocks xmlns:a="http://schemas.openxmlformats.org/drawingml/2006/main" noChangeAspect="1"/>
+            </wp:cNvGraphicFramePr>
+            <a:graphic xmlns:a="http://schemas.openxmlformats.org/drawingml/2006/main">
+              <a:graphicData uri="http://schemas.openxmlformats.org/drawingml/2006/picture">
+                <pic:pic xmlns:pic="http://schemas.openxmlformats.org/drawingml/2006/picture">
+                  <pic:nvPicPr>
+                    <pic:cNvPr id="237643830" name="Picture 1" descr="A computer code with text&#10;&#10;AI-generated content may be incorrect."/>
+                    <pic:cNvPicPr/>
+                  </pic:nvPicPr>
+                  <pic:blipFill>
+                    <a:blip r:embed="rId13"/>
+                    <a:stretch>
+                      <a:fillRect/>
+                    </a:stretch>
+                  </pic:blipFill>
+                  <pic:spPr>
+                    <a:xfrm>
+                      <a:off x="0" y="0"/>
+                      <a:ext cx="1886558" cy="1007593"/>
+                    </a:xfrm>
+                    <a:prstGeom prst="rect">
+                      <a:avLst/>
+                    </a:prstGeom>
+                  </pic:spPr>
+                </pic:pic>
+              </a:graphicData>
+            </a:graphic>
+          </wp:inline>
+        </w:drawing>
+      </w:r>
+    </w:p>
+    <w:p/>
+    <w:p>
+      <w:r>
+        <w:t>So we understood that the entry point is a function with the following signature:</w:t>
+      </w:r>
+    </w:p>
+    <w:p>
+      <w:pPr>
+        <w:pStyle w:val="code"/>
+      </w:pPr>
+      <w:r>
+        <w:t>void func(int);</w:t>
+      </w:r>
+    </w:p>
+    <w:p/>
+    <w:p>
+      <w:r>
+        <w:t>So we gave as input the value of 0x2008 which is equal to 8200 (cyber security unit – the hint)</w:t>
+      </w:r>
+    </w:p>
+    <w:p>
+      <w:r>
+        <w:t>We tried running it again and got the correct screen.</w:t>
+      </w:r>
+    </w:p>
+    <w:p>
+      <w:r>
+        <w:lastRenderedPageBreak/>
+        <w:drawing>
+          <wp:inline distT="0" distB="0" distL="0" distR="0" wp14:anchorId="79BB25C9" wp14:editId="414FD17F">
+            <wp:extent cx="5943600" cy="3373120"/>
+            <wp:effectExtent l="0" t="0" r="0" b="0"/>
+            <wp:docPr id="151711758" name="Picture 1"/>
+            <wp:cNvGraphicFramePr>
+              <a:graphicFrameLocks xmlns:a="http://schemas.openxmlformats.org/drawingml/2006/main" noChangeAspect="1"/>
+            </wp:cNvGraphicFramePr>
+            <a:graphic xmlns:a="http://schemas.openxmlformats.org/drawingml/2006/main">
+              <a:graphicData uri="http://schemas.openxmlformats.org/drawingml/2006/picture">
+                <pic:pic xmlns:pic="http://schemas.openxmlformats.org/drawingml/2006/picture">
+                  <pic:nvPicPr>
+                    <pic:cNvPr id="151711758" name=""/>
+                    <pic:cNvPicPr/>
+                  </pic:nvPicPr>
+                  <pic:blipFill>
+                    <a:blip r:embed="rId14"/>
+                    <a:stretch>
+                      <a:fillRect/>
+                    </a:stretch>
+                  </pic:blipFill>
+                  <pic:spPr>
+                    <a:xfrm>
+                      <a:off x="0" y="0"/>
+                      <a:ext cx="5943600" cy="3373120"/>
+                    </a:xfrm>
+                    <a:prstGeom prst="rect">
+                      <a:avLst/>
+                    </a:prstGeom>
+                  </pic:spPr>
+                </pic:pic>
+              </a:graphicData>
+            </a:graphic>
+          </wp:inline>
+        </w:drawing>
+      </w:r>
+    </w:p>
+    <w:p>
+      <w:r>
+        <w:t>The program:</w:t>
+      </w:r>
+    </w:p>
+    <w:p>
+      <w:r>
+        <w:drawing>
+          <wp:inline distT="0" distB="0" distL="0" distR="0" wp14:anchorId="319B51B7" wp14:editId="076458CA">
+            <wp:extent cx="5133550" cy="4032250"/>
+            <wp:effectExtent l="0" t="0" r="0" b="6350"/>
+            <wp:docPr id="2076106951" name="Picture 1" descr="A screen shot of a computer program&#10;&#10;AI-generated content may be incorrect."/>
+            <wp:cNvGraphicFramePr>
+              <a:graphicFrameLocks xmlns:a="http://schemas.openxmlformats.org/drawingml/2006/main" noChangeAspect="1"/>
+            </wp:cNvGraphicFramePr>
+            <a:graphic xmlns:a="http://schemas.openxmlformats.org/drawingml/2006/main">
+              <a:graphicData uri="http://schemas.openxmlformats.org/drawingml/2006/picture">
+                <pic:pic xmlns:pic="http://schemas.openxmlformats.org/drawingml/2006/picture">
+                  <pic:nvPicPr>
+                    <pic:cNvPr id="2076106951" name="Picture 1" descr="A screen shot of a computer program&#10;&#10;AI-generated content may be incorrect."/>
+                    <pic:cNvPicPr/>
+                  </pic:nvPicPr>
+                  <pic:blipFill>
+                    <a:blip r:embed="rId15"/>
+                    <a:stretch>
+                      <a:fillRect/>
+                    </a:stretch>
+                  </pic:blipFill>
+                  <pic:spPr>
+                    <a:xfrm>
+                      <a:off x="0" y="0"/>
+                      <a:ext cx="5134978" cy="4033372"/>
+                    </a:xfrm>
+                    <a:prstGeom prst="rect">
+                      <a:avLst/>
+                    </a:prstGeom>
+                  </pic:spPr>
+                </pic:pic>
+              </a:graphicData>
+            </a:graphic>
+          </wp:inline>
+        </w:drawing>
+      </w:r>
+    </w:p>
+    <w:p/>
     <w:p>
       <w:pPr>
         <w:pStyle w:val="Heading2"/>
       </w:pPr>
       <w:r>
-        <w:t>Stage 2:</w:t>
+        <w:lastRenderedPageBreak/>
+        <w:t>Stage 3:</w:t>
       </w:r>
     </w:p>
     <w:p/>
+    <w:p>
+      <w:r>
+        <w:t>The first step of stage 3 was like stage 1, renaming the functions and finding and disabling anti-debug functions.</w:t>
+      </w:r>
+    </w:p>
+    <w:p>
+      <w:r>
+        <w:drawing>
+          <wp:inline distT="0" distB="0" distL="0" distR="0" wp14:anchorId="3B1F55E1" wp14:editId="2D0043AD">
+            <wp:extent cx="2178050" cy="2987692"/>
+            <wp:effectExtent l="0" t="0" r="0" b="3175"/>
+            <wp:docPr id="726575803" name="Picture 1"/>
+            <wp:cNvGraphicFramePr>
+              <a:graphicFrameLocks xmlns:a="http://schemas.openxmlformats.org/drawingml/2006/main" noChangeAspect="1"/>
+            </wp:cNvGraphicFramePr>
+            <a:graphic xmlns:a="http://schemas.openxmlformats.org/drawingml/2006/main">
+              <a:graphicData uri="http://schemas.openxmlformats.org/drawingml/2006/picture">
+                <pic:pic xmlns:pic="http://schemas.openxmlformats.org/drawingml/2006/picture">
+                  <pic:nvPicPr>
+                    <pic:cNvPr id="726575803" name=""/>
+                    <pic:cNvPicPr/>
+                  </pic:nvPicPr>
+                  <pic:blipFill>
+                    <a:blip r:embed="rId16"/>
+                    <a:stretch>
+                      <a:fillRect/>
+                    </a:stretch>
+                  </pic:blipFill>
+                  <pic:spPr>
+                    <a:xfrm>
+                      <a:off x="0" y="0"/>
+                      <a:ext cx="2182308" cy="2993533"/>
+                    </a:xfrm>
+                    <a:prstGeom prst="rect">
+                      <a:avLst/>
+                    </a:prstGeom>
+                  </pic:spPr>
+                </pic:pic>
+              </a:graphicData>
+            </a:graphic>
+          </wp:inline>
+        </w:drawing>
+      </w:r>
+    </w:p>
+    <w:p>
+      <w:r>
+        <w:t>Patched with:</w:t>
+      </w:r>
+    </w:p>
+    <w:p/>
+    <w:p>
+      <w:r>
+        <w:drawing>
+          <wp:inline distT="0" distB="0" distL="0" distR="0" wp14:anchorId="332E7D85" wp14:editId="10FC6339">
+            <wp:extent cx="5943600" cy="2559685"/>
+            <wp:effectExtent l="0" t="0" r="0" b="0"/>
+            <wp:docPr id="1205550379" name="Picture 1"/>
+            <wp:cNvGraphicFramePr>
+              <a:graphicFrameLocks xmlns:a="http://schemas.openxmlformats.org/drawingml/2006/main" noChangeAspect="1"/>
+            </wp:cNvGraphicFramePr>
+            <a:graphic xmlns:a="http://schemas.openxmlformats.org/drawingml/2006/main">
+              <a:graphicData uri="http://schemas.openxmlformats.org/drawingml/2006/picture">
+                <pic:pic xmlns:pic="http://schemas.openxmlformats.org/drawingml/2006/picture">
+                  <pic:nvPicPr>
+                    <pic:cNvPr id="1205550379" name=""/>
+                    <pic:cNvPicPr/>
+                  </pic:nvPicPr>
+                  <pic:blipFill>
+                    <a:blip r:embed="rId17"/>
+                    <a:stretch>
+                      <a:fillRect/>
+                    </a:stretch>
+                  </pic:blipFill>
+                  <pic:spPr>
+                    <a:xfrm>
+                      <a:off x="0" y="0"/>
+                      <a:ext cx="5943600" cy="2559685"/>
+                    </a:xfrm>
+                    <a:prstGeom prst="rect">
+                      <a:avLst/>
+                    </a:prstGeom>
+                  </pic:spPr>
+                </pic:pic>
+              </a:graphicData>
+            </a:graphic>
+          </wp:inline>
+        </w:drawing>
+      </w:r>
+    </w:p>
+    <w:p/>
+    <w:p/>
+    <w:p>
+      <w:r>
+        <w:lastRenderedPageBreak/>
+        <w:t>The second part was to see where to find the function that check the answer</w:t>
+      </w:r>
+    </w:p>
+    <w:p>
+      <w:r>
+        <w:drawing>
+          <wp:inline distT="0" distB="0" distL="0" distR="0" wp14:anchorId="2EF3757A" wp14:editId="1E58FEA7">
+            <wp:extent cx="3788657" cy="2901950"/>
+            <wp:effectExtent l="0" t="0" r="2540" b="0"/>
+            <wp:docPr id="918796387" name="Picture 1"/>
+            <wp:cNvGraphicFramePr>
+              <a:graphicFrameLocks xmlns:a="http://schemas.openxmlformats.org/drawingml/2006/main" noChangeAspect="1"/>
+            </wp:cNvGraphicFramePr>
+            <a:graphic xmlns:a="http://schemas.openxmlformats.org/drawingml/2006/main">
+              <a:graphicData uri="http://schemas.openxmlformats.org/drawingml/2006/picture">
+                <pic:pic xmlns:pic="http://schemas.openxmlformats.org/drawingml/2006/picture">
+                  <pic:nvPicPr>
+                    <pic:cNvPr id="918796387" name=""/>
+                    <pic:cNvPicPr/>
+                  </pic:nvPicPr>
+                  <pic:blipFill>
+                    <a:blip r:embed="rId18"/>
+                    <a:stretch>
+                      <a:fillRect/>
+                    </a:stretch>
+                  </pic:blipFill>
+                  <pic:spPr>
+                    <a:xfrm>
+                      <a:off x="0" y="0"/>
+                      <a:ext cx="3791324" cy="2903993"/>
+                    </a:xfrm>
+                    <a:prstGeom prst="rect">
+                      <a:avLst/>
+                    </a:prstGeom>
+                  </pic:spPr>
+                </pic:pic>
+              </a:graphicData>
+            </a:graphic>
+          </wp:inline>
+        </w:drawing>
+      </w:r>
+    </w:p>
+    <w:p>
+      <w:r>
+        <w:t>Which is called in the entry point functions we call from our program.</w:t>
+      </w:r>
+    </w:p>
+    <w:p/>
+    <w:p>
+      <w:r>
+        <w:t>The second part was to statically analyze the functions and after a lot of work we found the following:</w:t>
+      </w:r>
+    </w:p>
+    <w:p/>
+    <w:p>
+      <w:pPr>
+        <w:pStyle w:val="ListParagraph"/>
+        <w:numPr>
+          <w:ilvl w:val="0"/>
+          <w:numId w:val="4"/>
+        </w:numPr>
+      </w:pPr>
+      <w:r>
+        <w:t xml:space="preserve">The program </w:t>
+      </w:r>
+      <w:r>
+        <w:t>waits</w:t>
+      </w:r>
+      <w:r>
+        <w:t xml:space="preserve"> for a string input</w:t>
+      </w:r>
+    </w:p>
+    <w:p>
+      <w:pPr>
+        <w:pStyle w:val="ListParagraph"/>
+        <w:numPr>
+          <w:ilvl w:val="0"/>
+          <w:numId w:val="4"/>
+        </w:numPr>
+      </w:pPr>
+      <w:r>
+        <w:t xml:space="preserve">We check the length and </w:t>
+      </w:r>
+      <w:r>
+        <w:t>compare it</w:t>
+      </w:r>
+      <w:r>
+        <w:t xml:space="preserve"> to 8 (answer of 8 char)</w:t>
+      </w:r>
+    </w:p>
+    <w:p>
+      <w:pPr>
+        <w:pStyle w:val="ListParagraph"/>
+        <w:numPr>
+          <w:ilvl w:val="0"/>
+          <w:numId w:val="4"/>
+        </w:numPr>
+      </w:pPr>
+      <w:r>
+        <w:t xml:space="preserve">The string is then separated into char </w:t>
+      </w:r>
+    </w:p>
+    <w:p>
+      <w:pPr>
+        <w:pStyle w:val="ListParagraph"/>
+        <w:numPr>
+          <w:ilvl w:val="0"/>
+          <w:numId w:val="4"/>
+        </w:numPr>
+      </w:pPr>
+      <w:r>
+        <w:t xml:space="preserve">The program check with ds:isdigit to check if the string </w:t>
+      </w:r>
+      <w:r>
+        <w:t>contains</w:t>
+      </w:r>
+      <w:r>
+        <w:t xml:space="preserve"> only digits</w:t>
+      </w:r>
+    </w:p>
+    <w:p>
+      <w:pPr>
+        <w:pStyle w:val="ListParagraph"/>
+        <w:numPr>
+          <w:ilvl w:val="0"/>
+          <w:numId w:val="4"/>
+        </w:numPr>
+      </w:pPr>
+      <w:r>
+        <w:t xml:space="preserve">If </w:t>
+      </w:r>
+      <w:r>
+        <w:t>not,</w:t>
+      </w:r>
+      <w:r>
+        <w:t xml:space="preserve"> we exit loop</w:t>
+      </w:r>
+    </w:p>
+    <w:p>
+      <w:pPr>
+        <w:pStyle w:val="ListParagraph"/>
+        <w:numPr>
+          <w:ilvl w:val="0"/>
+          <w:numId w:val="4"/>
+        </w:numPr>
+      </w:pPr>
+      <w:r>
+        <w:t>If it contains only number between 1-8</w:t>
+      </w:r>
+    </w:p>
+    <w:p>
+      <w:pPr>
+        <w:pStyle w:val="ListParagraph"/>
+        <w:numPr>
+          <w:ilvl w:val="0"/>
+          <w:numId w:val="4"/>
+        </w:numPr>
+      </w:pPr>
+      <w:r>
+        <w:t xml:space="preserve">It then </w:t>
+      </w:r>
+      <w:r>
+        <w:t>checks</w:t>
+      </w:r>
+      <w:r>
+        <w:t xml:space="preserve"> if the number is repeating meaning if we </w:t>
+      </w:r>
+      <w:r>
+        <w:t>use</w:t>
+      </w:r>
+      <w:r>
+        <w:t xml:space="preserve"> 1 we can’t reuse it (so the answer is a permutation of 1-8)</w:t>
+      </w:r>
+    </w:p>
+    <w:p>
+      <w:pPr>
+        <w:pStyle w:val="ListParagraph"/>
+        <w:numPr>
+          <w:ilvl w:val="0"/>
+          <w:numId w:val="4"/>
+        </w:numPr>
+      </w:pPr>
+      <w:r>
+        <w:t xml:space="preserve">Then we use an array (that values are </w:t>
+      </w:r>
+      <w:r>
+        <w:t>revealed</w:t>
+      </w:r>
+      <w:r>
+        <w:t xml:space="preserve"> only using dynamic analysis) and use the input as indices and check array[i] &lt; array[i-1]</w:t>
+      </w:r>
+    </w:p>
+    <w:p>
+      <w:r>
+        <w:t>I have written the functions in C++ to help me understand it better:</w:t>
+      </w:r>
+    </w:p>
+    <w:p/>
+    <w:p/>
+    <w:p/>
+    <w:p>
+      <w:pPr>
+        <w:pStyle w:val="code"/>
+      </w:pPr>
+      <w:r>
+        <w:lastRenderedPageBreak/>
+        <w:t>// The function returns 1 if password is valid, 0 otherwise</w:t>
+      </w:r>
+    </w:p>
+    <w:p>
+      <w:pPr>
+        <w:pStyle w:val="code"/>
+      </w:pPr>
+      <w:r>
+        <w:t>int check_password() {</w:t>
+      </w:r>
+    </w:p>
+    <w:p>
+      <w:pPr>
+        <w:pStyle w:val="code"/>
+      </w:pPr>
+      <w:r>
+        <w:t>    char input[16] = {0}; // allocate a bit more than 8 for safety</w:t>
+      </w:r>
+    </w:p>
+    <w:p>
+      <w:pPr>
+        <w:pStyle w:val="code"/>
+      </w:pPr>
+      <w:r>
+        <w:t>    int used[10] = {0};   // tracks if a digit 1-8 was used</w:t>
+      </w:r>
+    </w:p>
+    <w:p>
+      <w:pPr>
+        <w:pStyle w:val="code"/>
+      </w:pPr>
+      <w:r>
+        <w:t>    int vals[8] = {0};    // stores each digit (as int) in order</w:t>
+      </w:r>
+    </w:p>
+    <w:p>
+      <w:pPr>
+        <w:pStyle w:val="code"/>
+      </w:pPr>
+      <w:r>
+        <w:t>    int result = 1;</w:t>
+      </w:r>
+    </w:p>
+    <w:p>
+      <w:pPr>
+        <w:pStyle w:val="code"/>
+      </w:pPr>
+      <w:r>
+        <w:t>    // 1. Read input</w:t>
+      </w:r>
+    </w:p>
+    <w:p>
+      <w:pPr>
+        <w:pStyle w:val="code"/>
+      </w:pPr>
+      <w:r>
+        <w:t>    printf("Enter password: ");</w:t>
+      </w:r>
+    </w:p>
+    <w:p>
+      <w:pPr>
+        <w:pStyle w:val="code"/>
+      </w:pPr>
+      <w:r>
+        <w:t>    if (scanf("%8s", input) != 1) return 0;</w:t>
+      </w:r>
+    </w:p>
+    <w:p>
+      <w:pPr>
+        <w:pStyle w:val="code"/>
+      </w:pPr>
+      <w:r>
+        <w:t>    // 2. Check length</w:t>
+      </w:r>
+    </w:p>
+    <w:p>
+      <w:pPr>
+        <w:pStyle w:val="code"/>
+      </w:pPr>
+      <w:r>
+        <w:t>    if (strlen(input) != 8) return 0;</w:t>
+      </w:r>
+    </w:p>
+    <w:p>
+      <w:pPr>
+        <w:pStyle w:val="code"/>
+      </w:pPr>
+      <w:r>
+        <w:t>    // 3. Check all chars are digits 1-8 and no repeats</w:t>
+      </w:r>
+    </w:p>
+    <w:p>
+      <w:pPr>
+        <w:pStyle w:val="code"/>
+      </w:pPr>
+      <w:r>
+        <w:t>    for (int i = 0; i &lt; 8; ++i) {</w:t>
+      </w:r>
+    </w:p>
+    <w:p>
+      <w:pPr>
+        <w:pStyle w:val="code"/>
+      </w:pPr>
+      <w:r>
+        <w:t>        if (!isdigit(input[i])) return 0;</w:t>
+      </w:r>
+    </w:p>
+    <w:p>
+      <w:pPr>
+        <w:pStyle w:val="code"/>
+      </w:pPr>
+      <w:r>
+        <w:t>        int digit = input[i] - '0';</w:t>
+      </w:r>
+    </w:p>
+    <w:p>
+      <w:pPr>
+        <w:pStyle w:val="code"/>
+      </w:pPr>
+      <w:r>
+        <w:t>        if (digit &lt; 1 || digit &gt; 8) return 0;</w:t>
+      </w:r>
+    </w:p>
+    <w:p>
+      <w:pPr>
+        <w:pStyle w:val="code"/>
+      </w:pPr>
+      <w:r>
+        <w:t>        if (used[digit]) return 0; // already used</w:t>
+      </w:r>
+    </w:p>
+    <w:p>
+      <w:pPr>
+        <w:pStyle w:val="code"/>
+      </w:pPr>
+      <w:r>
+        <w:t>        used[digit] = 1;</w:t>
+      </w:r>
+    </w:p>
+    <w:p>
+      <w:pPr>
+        <w:pStyle w:val="code"/>
+      </w:pPr>
+      <w:r>
+        <w:t>        vals[i] = digit - 1; // store 0-based for table lookup</w:t>
+      </w:r>
+    </w:p>
+    <w:p>
+      <w:pPr>
+        <w:pStyle w:val="code"/>
+      </w:pPr>
+      <w:r>
+        <w:t>    }</w:t>
+      </w:r>
+    </w:p>
+    <w:p>
+      <w:pPr>
+        <w:pStyle w:val="code"/>
+      </w:pPr>
+      <w:r>
+        <w:t>    // 4. Validate permutation order using lookup table</w:t>
+      </w:r>
+    </w:p>
+    <w:p>
+      <w:pPr>
+        <w:pStyle w:val="code"/>
+      </w:pPr>
+      <w:r>
+        <w:t>    for (int i = 1; i &lt; 8; ++i) {</w:t>
+      </w:r>
+    </w:p>
+    <w:p>
+      <w:pPr>
+        <w:pStyle w:val="code"/>
+      </w:pPr>
+      <w:r>
+        <w:t>        int prev_val = dword_740F4374[vals[i-1]];</w:t>
+      </w:r>
+    </w:p>
+    <w:p>
+      <w:pPr>
+        <w:pStyle w:val="code"/>
+      </w:pPr>
+      <w:r>
+        <w:t>        int curr_val = dword_740F4374[vals[i]];</w:t>
+      </w:r>
+    </w:p>
+    <w:p>
+      <w:pPr>
+        <w:pStyle w:val="code"/>
+      </w:pPr>
+      <w:r>
+        <w:t>        if (curr_val &gt;= prev_val) return 0; // must be strictly decreasing</w:t>
+      </w:r>
+    </w:p>
+    <w:p>
+      <w:pPr>
+        <w:pStyle w:val="code"/>
+      </w:pPr>
+      <w:r>
+        <w:t>    }</w:t>
+      </w:r>
+    </w:p>
+    <w:p>
+      <w:pPr>
+        <w:pStyle w:val="code"/>
+      </w:pPr>
+    </w:p>
+    <w:p>
+      <w:pPr>
+        <w:pStyle w:val="code"/>
+      </w:pPr>
+      <w:r>
+        <w:t>    return 1; // password is valid!</w:t>
+      </w:r>
+    </w:p>
+    <w:p>
+      <w:pPr>
+        <w:pStyle w:val="code"/>
+      </w:pPr>
+      <w:r>
+        <w:t>}</w:t>
+      </w:r>
+    </w:p>
+    <w:p/>
+    <w:p/>
+    <w:p>
+      <w:r>
+        <w:lastRenderedPageBreak/>
+        <w:t>So after understanding that we just had to find the permutation such that the condition is true, so we did that and</w:t>
+      </w:r>
+      <w:r>
+        <w:t xml:space="preserve"> the answer is</w:t>
+      </w:r>
+    </w:p>
+    <w:p>
+      <w:pPr>
+        <w:pStyle w:val="code"/>
+      </w:pPr>
+      <w:r>
+        <w:t>24813657</w:t>
+      </w:r>
+    </w:p>
+    <w:p/>
+    <w:p>
+      <w:r>
+        <w:drawing>
+          <wp:inline distT="0" distB="0" distL="0" distR="0" wp14:anchorId="77842A20" wp14:editId="24E58EB7">
+            <wp:extent cx="5943600" cy="3380105"/>
+            <wp:effectExtent l="0" t="0" r="0" b="0"/>
+            <wp:docPr id="1341028165" name="Picture 1"/>
+            <wp:cNvGraphicFramePr>
+              <a:graphicFrameLocks xmlns:a="http://schemas.openxmlformats.org/drawingml/2006/main" noChangeAspect="1"/>
+            </wp:cNvGraphicFramePr>
+            <a:graphic xmlns:a="http://schemas.openxmlformats.org/drawingml/2006/main">
+              <a:graphicData uri="http://schemas.openxmlformats.org/drawingml/2006/picture">
+                <pic:pic xmlns:pic="http://schemas.openxmlformats.org/drawingml/2006/picture">
+                  <pic:nvPicPr>
+                    <pic:cNvPr id="1341028165" name=""/>
+                    <pic:cNvPicPr/>
+                  </pic:nvPicPr>
+                  <pic:blipFill>
+                    <a:blip r:embed="rId19"/>
+                    <a:stretch>
+                      <a:fillRect/>
+                    </a:stretch>
+                  </pic:blipFill>
+                  <pic:spPr>
+                    <a:xfrm>
+                      <a:off x="0" y="0"/>
+                      <a:ext cx="5943600" cy="3380105"/>
+                    </a:xfrm>
+                    <a:prstGeom prst="rect">
+                      <a:avLst/>
+                    </a:prstGeom>
+                  </pic:spPr>
+                </pic:pic>
+              </a:graphicData>
+            </a:graphic>
+          </wp:inline>
+        </w:drawing>
+      </w:r>
+    </w:p>
+    <w:p/>
+    <w:p>
+      <w:r>
+        <w:t xml:space="preserve">Thank you very much this was </w:t>
+      </w:r>
+      <w:r>
+        <w:t>fun</w:t>
+      </w:r>
+      <w:r>
+        <w:t>!!</w:t>
+      </w:r>
+    </w:p>
     <w:sectPr>
       <w:pgSz w:w="12240" w:h="15840"/>
       <w:pgMar w:top="1440" w:right="1440" w:bottom="1440" w:left="1440" w:header="720" w:footer="720" w:gutter="0"/>
@@ -413,7 +1782,7 @@
   <w:abstractNum w:abstractNumId="1" w15:restartNumberingAfterBreak="0">
     <w:nsid w:val="0AE52D06"/>
     <w:multiLevelType w:val="hybridMultilevel"/>
-    <w:tmpl w:val="16D69436"/>
+    <w:tmpl w:val="76086FE8"/>
     <w:lvl w:ilvl="0" w:tplc="04090001">
       <w:start w:val="1"/>
       <w:numFmt w:val="bullet"/>
@@ -521,6 +1890,205 @@
       <w:rPr>
         <w:rFonts w:ascii="Wingdings" w:hAnsi="Wingdings" w:hint="default"/>
       </w:rPr>
+    </w:lvl>
+  </w:abstractNum>
+  <w:abstractNum w:abstractNumId="2" w15:restartNumberingAfterBreak="0">
+    <w:nsid w:val="25EA37FE"/>
+    <w:multiLevelType w:val="hybridMultilevel"/>
+    <w:tmpl w:val="A79EF46E"/>
+    <w:lvl w:ilvl="0" w:tplc="04090001">
+      <w:start w:val="1"/>
+      <w:numFmt w:val="bullet"/>
+      <w:lvlText w:val=""/>
+      <w:lvlJc w:val="left"/>
+      <w:pPr>
+        <w:ind w:left="720" w:hanging="360"/>
+      </w:pPr>
+      <w:rPr>
+        <w:rFonts w:ascii="Symbol" w:hAnsi="Symbol" w:hint="default"/>
+      </w:rPr>
+    </w:lvl>
+    <w:lvl w:ilvl="1" w:tplc="04090003">
+      <w:start w:val="1"/>
+      <w:numFmt w:val="bullet"/>
+      <w:lvlText w:val="o"/>
+      <w:lvlJc w:val="left"/>
+      <w:pPr>
+        <w:ind w:left="1440" w:hanging="360"/>
+      </w:pPr>
+      <w:rPr>
+        <w:rFonts w:ascii="Courier New" w:hAnsi="Courier New" w:cs="Courier New" w:hint="default"/>
+      </w:rPr>
+    </w:lvl>
+    <w:lvl w:ilvl="2" w:tplc="04090005" w:tentative="1">
+      <w:start w:val="1"/>
+      <w:numFmt w:val="bullet"/>
+      <w:lvlText w:val=""/>
+      <w:lvlJc w:val="left"/>
+      <w:pPr>
+        <w:ind w:left="2160" w:hanging="360"/>
+      </w:pPr>
+      <w:rPr>
+        <w:rFonts w:ascii="Wingdings" w:hAnsi="Wingdings" w:hint="default"/>
+      </w:rPr>
+    </w:lvl>
+    <w:lvl w:ilvl="3" w:tplc="04090001" w:tentative="1">
+      <w:start w:val="1"/>
+      <w:numFmt w:val="bullet"/>
+      <w:lvlText w:val=""/>
+      <w:lvlJc w:val="left"/>
+      <w:pPr>
+        <w:ind w:left="2880" w:hanging="360"/>
+      </w:pPr>
+      <w:rPr>
+        <w:rFonts w:ascii="Symbol" w:hAnsi="Symbol" w:hint="default"/>
+      </w:rPr>
+    </w:lvl>
+    <w:lvl w:ilvl="4" w:tplc="04090003" w:tentative="1">
+      <w:start w:val="1"/>
+      <w:numFmt w:val="bullet"/>
+      <w:lvlText w:val="o"/>
+      <w:lvlJc w:val="left"/>
+      <w:pPr>
+        <w:ind w:left="3600" w:hanging="360"/>
+      </w:pPr>
+      <w:rPr>
+        <w:rFonts w:ascii="Courier New" w:hAnsi="Courier New" w:cs="Courier New" w:hint="default"/>
+      </w:rPr>
+    </w:lvl>
+    <w:lvl w:ilvl="5" w:tplc="04090005" w:tentative="1">
+      <w:start w:val="1"/>
+      <w:numFmt w:val="bullet"/>
+      <w:lvlText w:val=""/>
+      <w:lvlJc w:val="left"/>
+      <w:pPr>
+        <w:ind w:left="4320" w:hanging="360"/>
+      </w:pPr>
+      <w:rPr>
+        <w:rFonts w:ascii="Wingdings" w:hAnsi="Wingdings" w:hint="default"/>
+      </w:rPr>
+    </w:lvl>
+    <w:lvl w:ilvl="6" w:tplc="04090001" w:tentative="1">
+      <w:start w:val="1"/>
+      <w:numFmt w:val="bullet"/>
+      <w:lvlText w:val=""/>
+      <w:lvlJc w:val="left"/>
+      <w:pPr>
+        <w:ind w:left="5040" w:hanging="360"/>
+      </w:pPr>
+      <w:rPr>
+        <w:rFonts w:ascii="Symbol" w:hAnsi="Symbol" w:hint="default"/>
+      </w:rPr>
+    </w:lvl>
+    <w:lvl w:ilvl="7" w:tplc="04090003" w:tentative="1">
+      <w:start w:val="1"/>
+      <w:numFmt w:val="bullet"/>
+      <w:lvlText w:val="o"/>
+      <w:lvlJc w:val="left"/>
+      <w:pPr>
+        <w:ind w:left="5760" w:hanging="360"/>
+      </w:pPr>
+      <w:rPr>
+        <w:rFonts w:ascii="Courier New" w:hAnsi="Courier New" w:cs="Courier New" w:hint="default"/>
+      </w:rPr>
+    </w:lvl>
+    <w:lvl w:ilvl="8" w:tplc="04090005" w:tentative="1">
+      <w:start w:val="1"/>
+      <w:numFmt w:val="bullet"/>
+      <w:lvlText w:val=""/>
+      <w:lvlJc w:val="left"/>
+      <w:pPr>
+        <w:ind w:left="6480" w:hanging="360"/>
+      </w:pPr>
+      <w:rPr>
+        <w:rFonts w:ascii="Wingdings" w:hAnsi="Wingdings" w:hint="default"/>
+      </w:rPr>
+    </w:lvl>
+  </w:abstractNum>
+  <w:abstractNum w:abstractNumId="3" w15:restartNumberingAfterBreak="0">
+    <w:nsid w:val="39117F7D"/>
+    <w:multiLevelType w:val="hybridMultilevel"/>
+    <w:tmpl w:val="87624DCA"/>
+    <w:lvl w:ilvl="0" w:tplc="0409000F">
+      <w:start w:val="1"/>
+      <w:numFmt w:val="decimal"/>
+      <w:lvlText w:val="%1."/>
+      <w:lvlJc w:val="left"/>
+      <w:pPr>
+        <w:ind w:left="720" w:hanging="360"/>
+      </w:pPr>
+    </w:lvl>
+    <w:lvl w:ilvl="1" w:tplc="04090019" w:tentative="1">
+      <w:start w:val="1"/>
+      <w:numFmt w:val="lowerLetter"/>
+      <w:lvlText w:val="%2."/>
+      <w:lvlJc w:val="left"/>
+      <w:pPr>
+        <w:ind w:left="1440" w:hanging="360"/>
+      </w:pPr>
+    </w:lvl>
+    <w:lvl w:ilvl="2" w:tplc="0409001B" w:tentative="1">
+      <w:start w:val="1"/>
+      <w:numFmt w:val="lowerRoman"/>
+      <w:lvlText w:val="%3."/>
+      <w:lvlJc w:val="right"/>
+      <w:pPr>
+        <w:ind w:left="2160" w:hanging="180"/>
+      </w:pPr>
+    </w:lvl>
+    <w:lvl w:ilvl="3" w:tplc="0409000F" w:tentative="1">
+      <w:start w:val="1"/>
+      <w:numFmt w:val="decimal"/>
+      <w:lvlText w:val="%4."/>
+      <w:lvlJc w:val="left"/>
+      <w:pPr>
+        <w:ind w:left="2880" w:hanging="360"/>
+      </w:pPr>
+    </w:lvl>
+    <w:lvl w:ilvl="4" w:tplc="04090019" w:tentative="1">
+      <w:start w:val="1"/>
+      <w:numFmt w:val="lowerLetter"/>
+      <w:lvlText w:val="%5."/>
+      <w:lvlJc w:val="left"/>
+      <w:pPr>
+        <w:ind w:left="3600" w:hanging="360"/>
+      </w:pPr>
+    </w:lvl>
+    <w:lvl w:ilvl="5" w:tplc="0409001B" w:tentative="1">
+      <w:start w:val="1"/>
+      <w:numFmt w:val="lowerRoman"/>
+      <w:lvlText w:val="%6."/>
+      <w:lvlJc w:val="right"/>
+      <w:pPr>
+        <w:ind w:left="4320" w:hanging="180"/>
+      </w:pPr>
+    </w:lvl>
+    <w:lvl w:ilvl="6" w:tplc="0409000F" w:tentative="1">
+      <w:start w:val="1"/>
+      <w:numFmt w:val="decimal"/>
+      <w:lvlText w:val="%7."/>
+      <w:lvlJc w:val="left"/>
+      <w:pPr>
+        <w:ind w:left="5040" w:hanging="360"/>
+      </w:pPr>
+    </w:lvl>
+    <w:lvl w:ilvl="7" w:tplc="04090019" w:tentative="1">
+      <w:start w:val="1"/>
+      <w:numFmt w:val="lowerLetter"/>
+      <w:lvlText w:val="%8."/>
+      <w:lvlJc w:val="left"/>
+      <w:pPr>
+        <w:ind w:left="5760" w:hanging="360"/>
+      </w:pPr>
+    </w:lvl>
+    <w:lvl w:ilvl="8" w:tplc="0409001B" w:tentative="1">
+      <w:start w:val="1"/>
+      <w:numFmt w:val="lowerRoman"/>
+      <w:lvlText w:val="%9."/>
+      <w:lvlJc w:val="right"/>
+      <w:pPr>
+        <w:ind w:left="6480" w:hanging="180"/>
+      </w:pPr>
     </w:lvl>
   </w:abstractNum>
   <w:num w:numId="1" w16cid:durableId="532349711">
@@ -528,6 +2096,12 @@
   </w:num>
   <w:num w:numId="2" w16cid:durableId="1425301156">
     <w:abstractNumId w:val="0"/>
+  </w:num>
+  <w:num w:numId="3" w16cid:durableId="1144196240">
+    <w:abstractNumId w:val="2"/>
+  </w:num>
+  <w:num w:numId="4" w16cid:durableId="972716912">
+    <w:abstractNumId w:val="3"/>
   </w:num>
 </w:numbering>
 </file>
@@ -1134,7 +2708,6 @@
   <w:style w:type="character" w:default="1" w:styleId="DefaultParagraphFont">
     <w:name w:val="Default Paragraph Font"/>
     <w:uiPriority w:val="1"/>
-    <w:semiHidden/>
     <w:unhideWhenUsed/>
   </w:style>
   <w:style w:type="table" w:default="1" w:styleId="TableNormal">
